--- a/Documentation.docx
+++ b/Documentation.docx
@@ -994,10 +994,7 @@
         <w:t xml:space="preserve">-  features with a negative score were dropped.  Initially this lowered the accuracy of the model.  One by one features were removed from being dropped until all features whose removal lowered the score when dropped were kept and those whose removal had no effect were removed.  </w:t>
       </w:r>
       <w:r>
-        <w:t>I also removed features with a score less than 3% which did not lower score, still no increase over all features.</w:t>
-      </w:r>
-      <w:r>
-        <w:t xml:space="preserve">  </w:t>
+        <w:t xml:space="preserve">I also removed features with a score less than 3% which did not lower score, still no increase over all features.  </w:t>
       </w:r>
       <w:r>
         <w:t>In the end the accuracy of the model remained unchanged from when it was run with all features.</w:t>
@@ -1124,7 +1121,13 @@
         <w:ind w:left="0"/>
       </w:pPr>
       <w:r>
-        <w:t xml:space="preserve">     The RandomForest model was then chosen as my final model because it was the least biased.</w:t>
+        <w:t xml:space="preserve">     The RandomForest model was then chosen as my final model because it </w:t>
+      </w:r>
+      <w:r>
+        <w:t xml:space="preserve">scored the best against known data and </w:t>
+      </w:r>
+      <w:r>
+        <w:t>was the least biased.</w:t>
       </w:r>
       <w:r>
         <w:t xml:space="preserve">  model_final.ipynb was written using RandomForest.  It contains all steps involved; initial training/testing, feature selection (re-training and testing and comparison against none), GridSearch tuning (and comparisons), predictions, and saving of the model.</w:t>
@@ -1238,6 +1241,11 @@
       </w:r>
       <w:r>
         <w:t xml:space="preserve"> I am happy with the results and what I have learned but find myself with a slew of questions on machine learning.</w:t>
+      </w:r>
+    </w:p>
+    <w:p>
+      <w:r>
+        <w:t xml:space="preserve">     I do have some concern that the top three models scored so well during training/testing and yet the SVC had wildly different results compared to DecisionTree and RandomForest when run against unknown data.  Also there was approximately a 2:1 ratio of false positive:confirmed for the known data and the RandomForest (best fit) predicted a ratio of 9:1.  There could of course be unknown factors validifying this discrepancy.  For example, a technology could exist to identify very distant candidates as false positives.  The remaining candidates may therefore have a much more likelihood of being exoplanets. </w:t>
       </w:r>
     </w:p>
     <w:p>

--- a/Documentation.docx
+++ b/Documentation.docx
@@ -1,6 +1,6 @@
 
 <file path=word/document.xml><?xml version="1.0" encoding="utf-8"?>
-<w:document xmlns:wpc="http://schemas.microsoft.com/office/word/2010/wordprocessingCanvas" xmlns:cx="http://schemas.microsoft.com/office/drawing/2014/chartex" xmlns:cx1="http://schemas.microsoft.com/office/drawing/2015/9/8/chartex" xmlns:cx2="http://schemas.microsoft.com/office/drawing/2015/10/21/chartex" xmlns:cx3="http://schemas.microsoft.com/office/drawing/2016/5/9/chartex" xmlns:cx4="http://schemas.microsoft.com/office/drawing/2016/5/10/chartex" xmlns:cx5="http://schemas.microsoft.com/office/drawing/2016/5/11/chartex" xmlns:cx6="http://schemas.microsoft.com/office/drawing/2016/5/12/chartex" xmlns:cx7="http://schemas.microsoft.com/office/drawing/2016/5/13/chartex" xmlns:cx8="http://schemas.microsoft.com/office/drawing/2016/5/14/chartex" xmlns:mc="http://schemas.openxmlformats.org/markup-compatibility/2006" xmlns:aink="http://schemas.microsoft.com/office/drawing/2016/ink" xmlns:am3d="http://schemas.microsoft.com/office/drawing/2017/model3d" xmlns:o="urn:schemas-microsoft-com:office:office" xmlns:r="http://schemas.openxmlformats.org/officeDocument/2006/relationships" xmlns:m="http://schemas.openxmlformats.org/officeDocument/2006/math" xmlns:v="urn:schemas-microsoft-com:vml" xmlns:wp14="http://schemas.microsoft.com/office/word/2010/wordprocessingDrawing" xmlns:wp="http://schemas.openxmlformats.org/drawingml/2006/wordprocessingDrawing" xmlns:w10="urn:schemas-microsoft-com:office:word" xmlns:w="http://schemas.openxmlformats.org/wordprocessingml/2006/main" xmlns:w14="http://schemas.microsoft.com/office/word/2010/wordml" xmlns:w15="http://schemas.microsoft.com/office/word/2012/wordml" xmlns:w16cex="http://schemas.microsoft.com/office/word/2018/wordml/cex" xmlns:w16cid="http://schemas.microsoft.com/office/word/2016/wordml/cid" xmlns:w16="http://schemas.microsoft.com/office/word/2018/wordml" xmlns:w16se="http://schemas.microsoft.com/office/word/2015/wordml/symex" xmlns:wpg="http://schemas.microsoft.com/office/word/2010/wordprocessingGroup" xmlns:wpi="http://schemas.microsoft.com/office/word/2010/wordprocessingInk" xmlns:wne="http://schemas.microsoft.com/office/word/2006/wordml" xmlns:wps="http://schemas.microsoft.com/office/word/2010/wordprocessingShape" mc:Ignorable="w14 w15 w16se w16cid w16 w16cex wp14">
+<w:document xmlns:wpc="http://schemas.microsoft.com/office/word/2010/wordprocessingCanvas" xmlns:cx="http://schemas.microsoft.com/office/drawing/2014/chartex" xmlns:cx1="http://schemas.microsoft.com/office/drawing/2015/9/8/chartex" xmlns:cx2="http://schemas.microsoft.com/office/drawing/2015/10/21/chartex" xmlns:cx3="http://schemas.microsoft.com/office/drawing/2016/5/9/chartex" xmlns:cx4="http://schemas.microsoft.com/office/drawing/2016/5/10/chartex" xmlns:cx5="http://schemas.microsoft.com/office/drawing/2016/5/11/chartex" xmlns:cx6="http://schemas.microsoft.com/office/drawing/2016/5/12/chartex" xmlns:cx7="http://schemas.microsoft.com/office/drawing/2016/5/13/chartex" xmlns:cx8="http://schemas.microsoft.com/office/drawing/2016/5/14/chartex" xmlns:mc="http://schemas.openxmlformats.org/markup-compatibility/2006" xmlns:aink="http://schemas.microsoft.com/office/drawing/2016/ink" xmlns:am3d="http://schemas.microsoft.com/office/drawing/2017/model3d" xmlns:o="urn:schemas-microsoft-com:office:office" xmlns:r="http://schemas.openxmlformats.org/officeDocument/2006/relationships" xmlns:m="http://schemas.openxmlformats.org/officeDocument/2006/math" xmlns:v="urn:schemas-microsoft-com:vml" xmlns:wp14="http://schemas.microsoft.com/office/word/2010/wordprocessingDrawing" xmlns:wp="http://schemas.openxmlformats.org/drawingml/2006/wordprocessingDrawing" xmlns:w10="urn:schemas-microsoft-com:office:word" xmlns:w="http://schemas.openxmlformats.org/wordprocessingml/2006/main" xmlns:w14="http://schemas.microsoft.com/office/word/2010/wordml" xmlns:w15="http://schemas.microsoft.com/office/word/2012/wordml" xmlns:w16cex="http://schemas.microsoft.com/office/word/2018/wordml/cex" xmlns:w16cid="http://schemas.microsoft.com/office/word/2016/wordml/cid" xmlns:w16="http://schemas.microsoft.com/office/word/2018/wordml" xmlns:w16sdtdh="http://schemas.microsoft.com/office/word/2020/wordml/sdtdatahash" xmlns:w16se="http://schemas.microsoft.com/office/word/2015/wordml/symex" xmlns:wpg="http://schemas.microsoft.com/office/word/2010/wordprocessingGroup" xmlns:wpi="http://schemas.microsoft.com/office/word/2010/wordprocessingInk" xmlns:wne="http://schemas.microsoft.com/office/word/2006/wordml" xmlns:wps="http://schemas.microsoft.com/office/word/2010/wordprocessingShape" mc:Ignorable="w14 w15 w16se w16cid w16 w16cex w16sdtdh wp14">
   <w:body>
     <w:p>
       <w:pPr>
@@ -73,6 +73,14 @@
       </w:r>
       <w:r>
         <w:t>November 7, 2020</w:t>
+      </w:r>
+    </w:p>
+    <w:p>
+      <w:pPr>
+        <w:spacing w:after="0"/>
+      </w:pPr>
+      <w:r>
+        <w:t>5/2021 name changed to Habitable-Planet-Prediction</w:t>
       </w:r>
     </w:p>
     <w:p>
@@ -1267,7 +1275,7 @@
 </file>
 
 <file path=word/numbering.xml><?xml version="1.0" encoding="utf-8"?>
-<w:numbering xmlns:wpc="http://schemas.microsoft.com/office/word/2010/wordprocessingCanvas" xmlns:cx="http://schemas.microsoft.com/office/drawing/2014/chartex" xmlns:cx1="http://schemas.microsoft.com/office/drawing/2015/9/8/chartex" xmlns:cx2="http://schemas.microsoft.com/office/drawing/2015/10/21/chartex" xmlns:cx3="http://schemas.microsoft.com/office/drawing/2016/5/9/chartex" xmlns:cx4="http://schemas.microsoft.com/office/drawing/2016/5/10/chartex" xmlns:cx5="http://schemas.microsoft.com/office/drawing/2016/5/11/chartex" xmlns:cx6="http://schemas.microsoft.com/office/drawing/2016/5/12/chartex" xmlns:cx7="http://schemas.microsoft.com/office/drawing/2016/5/13/chartex" xmlns:cx8="http://schemas.microsoft.com/office/drawing/2016/5/14/chartex" xmlns:mc="http://schemas.openxmlformats.org/markup-compatibility/2006" xmlns:aink="http://schemas.microsoft.com/office/drawing/2016/ink" xmlns:am3d="http://schemas.microsoft.com/office/drawing/2017/model3d" xmlns:o="urn:schemas-microsoft-com:office:office" xmlns:r="http://schemas.openxmlformats.org/officeDocument/2006/relationships" xmlns:m="http://schemas.openxmlformats.org/officeDocument/2006/math" xmlns:v="urn:schemas-microsoft-com:vml" xmlns:wp14="http://schemas.microsoft.com/office/word/2010/wordprocessingDrawing" xmlns:wp="http://schemas.openxmlformats.org/drawingml/2006/wordprocessingDrawing" xmlns:w10="urn:schemas-microsoft-com:office:word" xmlns:w="http://schemas.openxmlformats.org/wordprocessingml/2006/main" xmlns:w14="http://schemas.microsoft.com/office/word/2010/wordml" xmlns:w15="http://schemas.microsoft.com/office/word/2012/wordml" xmlns:w16cex="http://schemas.microsoft.com/office/word/2018/wordml/cex" xmlns:w16cid="http://schemas.microsoft.com/office/word/2016/wordml/cid" xmlns:w16="http://schemas.microsoft.com/office/word/2018/wordml" xmlns:w16se="http://schemas.microsoft.com/office/word/2015/wordml/symex" xmlns:wpg="http://schemas.microsoft.com/office/word/2010/wordprocessingGroup" xmlns:wpi="http://schemas.microsoft.com/office/word/2010/wordprocessingInk" xmlns:wne="http://schemas.microsoft.com/office/word/2006/wordml" xmlns:wps="http://schemas.microsoft.com/office/word/2010/wordprocessingShape" mc:Ignorable="w14 w15 w16se w16cid w16 w16cex wp14">
+<w:numbering xmlns:wpc="http://schemas.microsoft.com/office/word/2010/wordprocessingCanvas" xmlns:cx="http://schemas.microsoft.com/office/drawing/2014/chartex" xmlns:cx1="http://schemas.microsoft.com/office/drawing/2015/9/8/chartex" xmlns:cx2="http://schemas.microsoft.com/office/drawing/2015/10/21/chartex" xmlns:cx3="http://schemas.microsoft.com/office/drawing/2016/5/9/chartex" xmlns:cx4="http://schemas.microsoft.com/office/drawing/2016/5/10/chartex" xmlns:cx5="http://schemas.microsoft.com/office/drawing/2016/5/11/chartex" xmlns:cx6="http://schemas.microsoft.com/office/drawing/2016/5/12/chartex" xmlns:cx7="http://schemas.microsoft.com/office/drawing/2016/5/13/chartex" xmlns:cx8="http://schemas.microsoft.com/office/drawing/2016/5/14/chartex" xmlns:mc="http://schemas.openxmlformats.org/markup-compatibility/2006" xmlns:aink="http://schemas.microsoft.com/office/drawing/2016/ink" xmlns:am3d="http://schemas.microsoft.com/office/drawing/2017/model3d" xmlns:o="urn:schemas-microsoft-com:office:office" xmlns:r="http://schemas.openxmlformats.org/officeDocument/2006/relationships" xmlns:m="http://schemas.openxmlformats.org/officeDocument/2006/math" xmlns:v="urn:schemas-microsoft-com:vml" xmlns:wp14="http://schemas.microsoft.com/office/word/2010/wordprocessingDrawing" xmlns:wp="http://schemas.openxmlformats.org/drawingml/2006/wordprocessingDrawing" xmlns:w10="urn:schemas-microsoft-com:office:word" xmlns:w="http://schemas.openxmlformats.org/wordprocessingml/2006/main" xmlns:w14="http://schemas.microsoft.com/office/word/2010/wordml" xmlns:w15="http://schemas.microsoft.com/office/word/2012/wordml" xmlns:w16cex="http://schemas.microsoft.com/office/word/2018/wordml/cex" xmlns:w16cid="http://schemas.microsoft.com/office/word/2016/wordml/cid" xmlns:w16="http://schemas.microsoft.com/office/word/2018/wordml" xmlns:w16sdtdh="http://schemas.microsoft.com/office/word/2020/wordml/sdtdatahash" xmlns:w16se="http://schemas.microsoft.com/office/word/2015/wordml/symex" xmlns:wpg="http://schemas.microsoft.com/office/word/2010/wordprocessingGroup" xmlns:wpi="http://schemas.microsoft.com/office/word/2010/wordprocessingInk" xmlns:wne="http://schemas.microsoft.com/office/word/2006/wordml" xmlns:wps="http://schemas.microsoft.com/office/word/2010/wordprocessingShape" mc:Ignorable="w14 w15 w16se w16cid w16 w16cex w16sdtdh wp14">
   <w:abstractNum w:abstractNumId="0" w15:restartNumberingAfterBreak="0">
     <w:nsid w:val="028970FA"/>
     <w:multiLevelType w:val="hybridMultilevel"/>
@@ -2100,7 +2108,7 @@
 </file>
 
 <file path=word/styles.xml><?xml version="1.0" encoding="utf-8"?>
-<w:styles xmlns:mc="http://schemas.openxmlformats.org/markup-compatibility/2006" xmlns:r="http://schemas.openxmlformats.org/officeDocument/2006/relationships" xmlns:w="http://schemas.openxmlformats.org/wordprocessingml/2006/main" xmlns:w14="http://schemas.microsoft.com/office/word/2010/wordml" xmlns:w15="http://schemas.microsoft.com/office/word/2012/wordml" xmlns:w16cex="http://schemas.microsoft.com/office/word/2018/wordml/cex" xmlns:w16cid="http://schemas.microsoft.com/office/word/2016/wordml/cid" xmlns:w16="http://schemas.microsoft.com/office/word/2018/wordml" xmlns:w16se="http://schemas.microsoft.com/office/word/2015/wordml/symex" mc:Ignorable="w14 w15 w16se w16cid w16 w16cex">
+<w:styles xmlns:mc="http://schemas.openxmlformats.org/markup-compatibility/2006" xmlns:r="http://schemas.openxmlformats.org/officeDocument/2006/relationships" xmlns:w="http://schemas.openxmlformats.org/wordprocessingml/2006/main" xmlns:w14="http://schemas.microsoft.com/office/word/2010/wordml" xmlns:w15="http://schemas.microsoft.com/office/word/2012/wordml" xmlns:w16cex="http://schemas.microsoft.com/office/word/2018/wordml/cex" xmlns:w16cid="http://schemas.microsoft.com/office/word/2016/wordml/cid" xmlns:w16="http://schemas.microsoft.com/office/word/2018/wordml" xmlns:w16sdtdh="http://schemas.microsoft.com/office/word/2020/wordml/sdtdatahash" xmlns:w16se="http://schemas.microsoft.com/office/word/2015/wordml/symex" mc:Ignorable="w14 w15 w16se w16cid w16 w16cex w16sdtdh">
   <w:docDefaults>
     <w:rPrDefault>
       <w:rPr>
